--- a/Защита/Пояснительная записка.docx
+++ b/Защита/Пояснительная записка.docx
@@ -63,6 +63,17 @@
           <w:sz w:val="56"/>
           <w:szCs w:val="56"/>
           <w:u w:val="single"/>
+          <w:lang w:val="en-US"/>
+        </w:rPr>
+        <w:t>r</w:t>
+      </w:r>
+      <w:r>
+        <w:rPr>
+          <w:rFonts w:ascii="Century Gothic" w:eastAsia="Times New Roman" w:hAnsi="Century Gothic"/>
+          <w:color w:val="A6A6A6" w:themeColor="background1" w:themeShade="A6"/>
+          <w:sz w:val="56"/>
+          <w:szCs w:val="56"/>
+          <w:u w:val="single"/>
         </w:rPr>
         <w:t>”</w:t>
       </w:r>
@@ -119,16 +130,45 @@
         </w:rPr>
         <w:tab/>
       </w:r>
-      <w:r>
-        <w:rPr>
-          <w:rFonts w:eastAsia="Times New Roman" w:cstheme="minorHAnsi"/>
-          <w:bCs/>
-          <w:sz w:val="24"/>
-          <w:szCs w:val="24"/>
-        </w:rPr>
-        <w:t xml:space="preserve">Данная игра представляет </w:t>
-      </w:r>
       <w:bookmarkStart w:id="0" w:name="_GoBack"/>
+      <w:r>
+        <w:rPr>
+          <w:rFonts w:eastAsia="Times New Roman" w:cstheme="minorHAnsi"/>
+          <w:bCs/>
+          <w:sz w:val="24"/>
+          <w:szCs w:val="24"/>
+        </w:rPr>
+        <w:t xml:space="preserve">Данная игра представляет собой гонку на время с видом сверху. Вы играете за </w:t>
+      </w:r>
+      <w:proofErr w:type="gramStart"/>
+      <w:r>
+        <w:rPr>
+          <w:rFonts w:eastAsia="Times New Roman" w:cstheme="minorHAnsi"/>
+          <w:bCs/>
+          <w:sz w:val="24"/>
+          <w:szCs w:val="24"/>
+        </w:rPr>
+        <w:t>стрелку-</w:t>
+      </w:r>
+      <w:r>
+        <w:rPr>
+          <w:rFonts w:eastAsia="Times New Roman" w:cstheme="minorHAnsi"/>
+          <w:bCs/>
+          <w:sz w:val="24"/>
+          <w:szCs w:val="24"/>
+        </w:rPr>
+        <w:t>машину</w:t>
+      </w:r>
+      <w:proofErr w:type="gramEnd"/>
+      <w:r>
+        <w:rPr>
+          <w:rFonts w:eastAsia="Times New Roman" w:cstheme="minorHAnsi"/>
+          <w:bCs/>
+          <w:sz w:val="24"/>
+          <w:szCs w:val="24"/>
+        </w:rPr>
+        <w:t xml:space="preserve"> которая управляется при помощи</w:t>
+      </w:r>
       <w:bookmarkEnd w:id="0"/>
       <w:r>
         <w:rPr>
@@ -137,36 +177,7 @@
           <w:sz w:val="24"/>
           <w:szCs w:val="24"/>
         </w:rPr>
-        <w:t xml:space="preserve">собой гонку на время с видом сверху. Вы играете за </w:t>
-      </w:r>
-      <w:proofErr w:type="gramStart"/>
-      <w:r>
-        <w:rPr>
-          <w:rFonts w:eastAsia="Times New Roman" w:cstheme="minorHAnsi"/>
-          <w:bCs/>
-          <w:sz w:val="24"/>
-          <w:szCs w:val="24"/>
-        </w:rPr>
-        <w:t>стрелку-</w:t>
-      </w:r>
-      <w:r>
-        <w:rPr>
-          <w:rFonts w:eastAsia="Times New Roman" w:cstheme="minorHAnsi"/>
-          <w:bCs/>
-          <w:sz w:val="24"/>
-          <w:szCs w:val="24"/>
-        </w:rPr>
-        <w:t>машину</w:t>
-      </w:r>
-      <w:proofErr w:type="gramEnd"/>
-      <w:r>
-        <w:rPr>
-          <w:rFonts w:eastAsia="Times New Roman" w:cstheme="minorHAnsi"/>
-          <w:bCs/>
-          <w:sz w:val="24"/>
-          <w:szCs w:val="24"/>
-        </w:rPr>
-        <w:t xml:space="preserve"> которая управляется при помощи поворотов вокруг и движением вперед и назад. Игроку предлагаются к прохождению 12 уровней.</w:t>
+        <w:t xml:space="preserve"> поворотов вокруг и движением вперед и назад. Игроку предлагаются к прохождению 12 уровней.</w:t>
       </w:r>
       <w:r>
         <w:rPr>
@@ -297,7 +308,6 @@
           <w:bCs/>
           <w:sz w:val="24"/>
           <w:szCs w:val="24"/>
-          <w:lang w:val="en-US"/>
         </w:rPr>
       </w:pPr>
       <w:r>
@@ -362,27 +372,7 @@
           <w:sz w:val="24"/>
           <w:szCs w:val="24"/>
         </w:rPr>
-        <w:t xml:space="preserve"> </w:t>
-      </w:r>
-      <w:proofErr w:type="gramStart"/>
-      <w:r>
-        <w:rPr>
-          <w:rFonts w:eastAsia="Times New Roman" w:cstheme="minorHAnsi"/>
-          <w:bCs/>
-          <w:sz w:val="24"/>
-          <w:szCs w:val="24"/>
-        </w:rPr>
-        <w:t>Форма каждой машины различна</w:t>
-      </w:r>
-      <w:proofErr w:type="gramEnd"/>
-      <w:r>
-        <w:rPr>
-          <w:rFonts w:eastAsia="Times New Roman" w:cstheme="minorHAnsi"/>
-          <w:bCs/>
-          <w:sz w:val="24"/>
-          <w:szCs w:val="24"/>
-        </w:rPr>
-        <w:t xml:space="preserve"> и игроку предлагается выбрать 2 цвета для окраски стрелки. Также каждая машина имеет свой вид частиц</w:t>
+        <w:t xml:space="preserve"> Форма каждой машины различна и игроку предлагается выбрать 2 цвета для окраски стрелки. Также каждая машина имеет свой вид частиц</w:t>
       </w:r>
       <w:r>
         <w:rPr>
